--- a/NHOM_8-LO_QUANG_HUNG.docx
+++ b/NHOM_8-LO_QUANG_HUNG.docx
@@ -213,6 +213,7 @@
           <w:b/>
           <w:sz w:val="30"/>
           <w:szCs w:val="32"/>
+          <w:lang w:val="vi-VN"/>
         </w:rPr>
       </w:pPr>
       <w:r>
@@ -230,7 +231,7 @@
           <w:szCs w:val="32"/>
           <w:lang w:val="vi-VN"/>
         </w:rPr>
-        <w:t xml:space="preserve"> QUẢN TRỊ CƠ SỞ DỮ LIỆU PHÂN TÁN</w:t>
+        <w:t xml:space="preserve"> QUẢN TRỊ CƠ SỞ DỮ LIỆU</w:t>
       </w:r>
     </w:p>
     <w:p>
@@ -265,12 +266,18 @@
     <w:p>
       <w:pPr>
         <w:rPr>
+          <w:rFonts w:hint="default"/>
+          <w:b/>
+          <w:bCs/>
           <w:sz w:val="28"/>
           <w:szCs w:val="28"/>
-        </w:rPr>
-      </w:pPr>
-      <w:r>
-        <w:rPr>
+          <w:lang w:val="en-US"/>
+        </w:rPr>
+      </w:pPr>
+      <w:r>
+        <w:rPr>
+          <w:b/>
+          <w:bCs/>
           <w:sz w:val="28"/>
           <w:szCs w:val="28"/>
         </w:rPr>
@@ -278,11 +285,26 @@
       </w:r>
       <w:r>
         <w:rPr>
+          <w:b/>
+          <w:bCs/>
           <w:sz w:val="28"/>
           <w:szCs w:val="28"/>
         </w:rPr>
         <w:tab/>
       </w:r>
+      <w:r>
+        <w:rPr>
+          <w:rFonts w:hint="default"/>
+          <w:b/>
+          <w:bCs/>
+          <w:sz w:val="28"/>
+          <w:szCs w:val="28"/>
+          <w:lang w:val="en-US"/>
+        </w:rPr>
+        <w:t>Giảng Viên Hướng Dẫn: Th.S Trần Thị Thanh Nhàn</w:t>
+      </w:r>
+      <w:bookmarkStart w:id="101" w:name="_GoBack"/>
+      <w:bookmarkEnd w:id="101"/>
     </w:p>
     <w:tbl>
       <w:tblPr>
@@ -368,8 +390,8 @@
                 <w:lang w:val="vi-VN"/>
               </w:rPr>
             </w:pPr>
-            <w:bookmarkStart w:id="2" w:name="_Toc193316939"/>
-            <w:bookmarkStart w:id="3" w:name="_Toc193318029"/>
+            <w:bookmarkStart w:id="2" w:name="_Toc193318029"/>
+            <w:bookmarkStart w:id="3" w:name="_Toc193316939"/>
             <w:r>
               <w:t>Mã</w:t>
             </w:r>
@@ -409,8 +431,8 @@
                 <w:lang w:val="vi-VN"/>
               </w:rPr>
             </w:pPr>
-            <w:bookmarkStart w:id="4" w:name="_Toc193318030"/>
-            <w:bookmarkStart w:id="5" w:name="_Toc193316940"/>
+            <w:bookmarkStart w:id="4" w:name="_Toc193316940"/>
+            <w:bookmarkStart w:id="5" w:name="_Toc193318030"/>
             <w:r>
               <w:rPr>
                 <w:lang w:val="vi-VN"/>
@@ -433,8 +455,8 @@
               <w:ind w:left="0"/>
               <w:jc w:val="center"/>
             </w:pPr>
-            <w:bookmarkStart w:id="6" w:name="_Toc193316941"/>
-            <w:bookmarkStart w:id="7" w:name="_Toc193318031"/>
+            <w:bookmarkStart w:id="6" w:name="_Toc193318031"/>
+            <w:bookmarkStart w:id="7" w:name="_Toc193316941"/>
             <w:r>
               <w:t>Ngày</w:t>
             </w:r>
@@ -469,8 +491,8 @@
                 <w:lang w:val="en-US"/>
               </w:rPr>
             </w:pPr>
-            <w:bookmarkStart w:id="8" w:name="_Toc193318032"/>
-            <w:bookmarkStart w:id="9" w:name="_Toc193316942"/>
+            <w:bookmarkStart w:id="8" w:name="_Toc193316942"/>
+            <w:bookmarkStart w:id="9" w:name="_Toc193318032"/>
             <w:r>
               <w:rPr>
                 <w:lang w:val="en-US"/>
@@ -550,8 +572,8 @@
                 <w:lang w:val="vi-VN"/>
               </w:rPr>
             </w:pPr>
-            <w:bookmarkStart w:id="12" w:name="_Toc193316944"/>
-            <w:bookmarkStart w:id="13" w:name="_Toc193318034"/>
+            <w:bookmarkStart w:id="12" w:name="_Toc193318034"/>
+            <w:bookmarkStart w:id="13" w:name="_Toc193316944"/>
             <w:r>
               <w:rPr>
                 <w:lang w:val="vi-VN"/>
@@ -597,8 +619,8 @@
                 <w:lang w:val="vi-VN"/>
               </w:rPr>
             </w:pPr>
-            <w:bookmarkStart w:id="14" w:name="_Toc193318035"/>
-            <w:bookmarkStart w:id="15" w:name="_Toc193316945"/>
+            <w:bookmarkStart w:id="14" w:name="_Toc193316945"/>
+            <w:bookmarkStart w:id="15" w:name="_Toc193318035"/>
             <w:r>
               <w:t>CNTT17</w:t>
             </w:r>
@@ -725,8 +747,8 @@
               <w:spacing w:before="89"/>
               <w:jc w:val="center"/>
             </w:pPr>
-            <w:bookmarkStart w:id="20" w:name="_Toc193316948"/>
-            <w:bookmarkStart w:id="21" w:name="_Toc193318038"/>
+            <w:bookmarkStart w:id="20" w:name="_Toc193318038"/>
+            <w:bookmarkStart w:id="21" w:name="_Toc193316948"/>
             <w:r>
               <w:t>CNTT17</w:t>
             </w:r>
@@ -1206,7 +1228,7 @@
           <w:szCs w:val="32"/>
           <w:lang w:val="vi-VN"/>
         </w:rPr>
-        <w:t xml:space="preserve"> QUẢN TRỊ CƠ SỞ DỮ LIỆU PHÂN TÁN</w:t>
+        <w:t xml:space="preserve"> QUẢN TRỊ CƠ SỞ DỮ LIỆU </w:t>
       </w:r>
     </w:p>
     <w:p>
@@ -1325,8 +1347,8 @@
               <w:jc w:val="center"/>
             </w:pPr>
             <w:bookmarkStart w:id="28" w:name="_Toc119512805"/>
-            <w:bookmarkStart w:id="29" w:name="_Toc193318042"/>
-            <w:bookmarkStart w:id="30" w:name="_Toc119015185"/>
+            <w:bookmarkStart w:id="29" w:name="_Toc119015185"/>
+            <w:bookmarkStart w:id="30" w:name="_Toc193318042"/>
             <w:bookmarkStart w:id="31" w:name="_Toc193316952"/>
             <w:r>
               <w:t>STT</w:t>
@@ -1353,10 +1375,10 @@
                 <w:lang w:val="vi-VN"/>
               </w:rPr>
             </w:pPr>
-            <w:bookmarkStart w:id="32" w:name="_Toc119512806"/>
-            <w:bookmarkStart w:id="33" w:name="_Toc193316953"/>
-            <w:bookmarkStart w:id="34" w:name="_Toc193318043"/>
-            <w:bookmarkStart w:id="35" w:name="_Toc119015186"/>
+            <w:bookmarkStart w:id="32" w:name="_Toc193316953"/>
+            <w:bookmarkStart w:id="33" w:name="_Toc193318043"/>
+            <w:bookmarkStart w:id="34" w:name="_Toc119015186"/>
+            <w:bookmarkStart w:id="35" w:name="_Toc119512806"/>
             <w:r>
               <w:t>Mã</w:t>
             </w:r>
@@ -1400,9 +1422,9 @@
               </w:rPr>
             </w:pPr>
             <w:bookmarkStart w:id="36" w:name="_Toc193318044"/>
-            <w:bookmarkStart w:id="37" w:name="_Toc119015187"/>
+            <w:bookmarkStart w:id="37" w:name="_Toc193316954"/>
             <w:bookmarkStart w:id="38" w:name="_Toc119512807"/>
-            <w:bookmarkStart w:id="39" w:name="_Toc193316954"/>
+            <w:bookmarkStart w:id="39" w:name="_Toc119015187"/>
             <w:r>
               <w:rPr>
                 <w:lang w:val="vi-VN"/>
@@ -1428,10 +1450,10 @@
               <w:ind w:left="0"/>
               <w:jc w:val="center"/>
             </w:pPr>
-            <w:bookmarkStart w:id="40" w:name="_Toc119015188"/>
-            <w:bookmarkStart w:id="41" w:name="_Toc193316955"/>
-            <w:bookmarkStart w:id="42" w:name="_Toc119512808"/>
-            <w:bookmarkStart w:id="43" w:name="_Toc193318045"/>
+            <w:bookmarkStart w:id="40" w:name="_Toc193318045"/>
+            <w:bookmarkStart w:id="41" w:name="_Toc119512808"/>
+            <w:bookmarkStart w:id="42" w:name="_Toc119015188"/>
+            <w:bookmarkStart w:id="43" w:name="_Toc193316955"/>
             <w:r>
               <w:t>Ngày</w:t>
             </w:r>
@@ -1467,9 +1489,9 @@
               <w:jc w:val="center"/>
             </w:pPr>
             <w:bookmarkStart w:id="44" w:name="_Toc119512809"/>
-            <w:bookmarkStart w:id="45" w:name="_Toc193318046"/>
-            <w:bookmarkStart w:id="46" w:name="_Toc119015189"/>
-            <w:bookmarkStart w:id="47" w:name="_Toc193316956"/>
+            <w:bookmarkStart w:id="45" w:name="_Toc193316956"/>
+            <w:bookmarkStart w:id="46" w:name="_Toc193318046"/>
+            <w:bookmarkStart w:id="47" w:name="_Toc119015189"/>
             <w:r>
               <w:t>Điểm</w:t>
             </w:r>
@@ -1609,9 +1631,9 @@
               </w:rPr>
             </w:pPr>
             <w:bookmarkStart w:id="52" w:name="_Toc119015191"/>
-            <w:bookmarkStart w:id="53" w:name="_Toc193318048"/>
-            <w:bookmarkStart w:id="54" w:name="_Toc119512811"/>
-            <w:bookmarkStart w:id="55" w:name="_Toc193316958"/>
+            <w:bookmarkStart w:id="53" w:name="_Toc193316958"/>
+            <w:bookmarkStart w:id="54" w:name="_Toc193318048"/>
+            <w:bookmarkStart w:id="55" w:name="_Toc119512811"/>
             <w:r>
               <w:t>Bằng</w:t>
             </w:r>
@@ -1657,10 +1679,10 @@
               <w:pStyle w:val="4"/>
               <w:spacing w:before="89"/>
             </w:pPr>
-            <w:bookmarkStart w:id="56" w:name="_Toc119512812"/>
-            <w:bookmarkStart w:id="57" w:name="_Toc193316959"/>
-            <w:bookmarkStart w:id="58" w:name="_Toc119015192"/>
-            <w:bookmarkStart w:id="59" w:name="_Toc193318049"/>
+            <w:bookmarkStart w:id="56" w:name="_Toc193318049"/>
+            <w:bookmarkStart w:id="57" w:name="_Toc119015192"/>
+            <w:bookmarkStart w:id="58" w:name="_Toc119512812"/>
+            <w:bookmarkStart w:id="59" w:name="_Toc193316959"/>
             <w:bookmarkStart w:id="60" w:name="_Hlk193318223"/>
             <w:r>
               <w:t>1</w:t>
@@ -1786,9 +1808,9 @@
               <w:pStyle w:val="4"/>
               <w:spacing w:before="89"/>
             </w:pPr>
-            <w:bookmarkStart w:id="63" w:name="_Toc119512816"/>
-            <w:bookmarkStart w:id="64" w:name="_Toc193318051"/>
-            <w:bookmarkStart w:id="65" w:name="_Toc119015196"/>
+            <w:bookmarkStart w:id="63" w:name="_Toc119015196"/>
+            <w:bookmarkStart w:id="64" w:name="_Toc119512816"/>
+            <w:bookmarkStart w:id="65" w:name="_Toc193318051"/>
             <w:bookmarkStart w:id="66" w:name="_Toc193316961"/>
             <w:r>
               <w:t>2</w:t>
@@ -1827,8 +1849,8 @@
                 <w:lang w:val="vi-VN"/>
               </w:rPr>
             </w:pPr>
-            <w:bookmarkStart w:id="67" w:name="_Toc193318052"/>
-            <w:bookmarkStart w:id="68" w:name="_Toc193316962"/>
+            <w:bookmarkStart w:id="67" w:name="_Toc193316962"/>
+            <w:bookmarkStart w:id="68" w:name="_Toc193318052"/>
             <w:r>
               <w:rPr>
                 <w:lang w:val="vi-VN"/>
@@ -1917,10 +1939,10 @@
               <w:pStyle w:val="4"/>
               <w:spacing w:before="89"/>
             </w:pPr>
-            <w:bookmarkStart w:id="69" w:name="_Toc193318053"/>
+            <w:bookmarkStart w:id="69" w:name="_Toc119015200"/>
             <w:bookmarkStart w:id="70" w:name="_Toc193316963"/>
             <w:bookmarkStart w:id="71" w:name="_Toc119512820"/>
-            <w:bookmarkStart w:id="72" w:name="_Toc119015200"/>
+            <w:bookmarkStart w:id="72" w:name="_Toc193318053"/>
             <w:r>
               <w:t>3</w:t>
             </w:r>
@@ -1964,8 +1986,8 @@
                 <w:lang w:val="vi-VN"/>
               </w:rPr>
             </w:pPr>
-            <w:bookmarkStart w:id="73" w:name="_Toc193318054"/>
-            <w:bookmarkStart w:id="74" w:name="_Toc193316964"/>
+            <w:bookmarkStart w:id="73" w:name="_Toc193316964"/>
+            <w:bookmarkStart w:id="74" w:name="_Toc193318054"/>
             <w:r>
               <w:rPr>
                 <w:lang w:val="vi-VN"/>
@@ -5269,7 +5291,6 @@
             <w:insideH w:val="none" w:color="auto" w:sz="0" w:space="0"/>
             <w:insideV w:val="none" w:color="auto" w:sz="0" w:space="0"/>
           </w:tblBorders>
-          <w:shd w:val="clear" w:color="auto" w:fill="292A2D"/>
           <w:tblCellMar>
             <w:top w:w="15" w:type="dxa"/>
             <w:left w:w="15" w:type="dxa"/>
@@ -5407,7 +5428,6 @@
             <w:insideH w:val="none" w:color="auto" w:sz="0" w:space="0"/>
             <w:insideV w:val="none" w:color="auto" w:sz="0" w:space="0"/>
           </w:tblBorders>
-          <w:shd w:val="clear" w:color="auto" w:fill="292A2D"/>
           <w:tblCellMar>
             <w:top w:w="15" w:type="dxa"/>
             <w:left w:w="15" w:type="dxa"/>
@@ -5545,7 +5565,6 @@
             <w:insideH w:val="none" w:color="auto" w:sz="0" w:space="0"/>
             <w:insideV w:val="none" w:color="auto" w:sz="0" w:space="0"/>
           </w:tblBorders>
-          <w:shd w:val="clear" w:color="auto" w:fill="292A2D"/>
           <w:tblCellMar>
             <w:top w:w="15" w:type="dxa"/>
             <w:left w:w="15" w:type="dxa"/>
@@ -5821,7 +5840,6 @@
             <w:insideH w:val="none" w:color="auto" w:sz="0" w:space="0"/>
             <w:insideV w:val="none" w:color="auto" w:sz="0" w:space="0"/>
           </w:tblBorders>
-          <w:shd w:val="clear" w:color="auto" w:fill="292A2D"/>
           <w:tblCellMar>
             <w:top w:w="15" w:type="dxa"/>
             <w:left w:w="15" w:type="dxa"/>
@@ -6006,7 +6024,6 @@
       </w:tblGrid>
       <w:tr>
         <w:tblPrEx>
-          <w:shd w:val="clear" w:color="auto" w:fill="292A2D"/>
           <w:tblCellMar>
             <w:top w:w="15" w:type="dxa"/>
             <w:left w:w="15" w:type="dxa"/>
@@ -6146,7 +6163,6 @@
       </w:tr>
       <w:tr>
         <w:tblPrEx>
-          <w:shd w:val="clear" w:color="auto" w:fill="292A2D"/>
           <w:tblCellMar>
             <w:top w:w="15" w:type="dxa"/>
             <w:left w:w="15" w:type="dxa"/>
@@ -6283,7 +6299,6 @@
       </w:tr>
       <w:tr>
         <w:tblPrEx>
-          <w:shd w:val="clear" w:color="auto" w:fill="292A2D"/>
           <w:tblCellMar>
             <w:top w:w="15" w:type="dxa"/>
             <w:left w:w="15" w:type="dxa"/>
@@ -6413,7 +6428,6 @@
       </w:tr>
       <w:tr>
         <w:tblPrEx>
-          <w:shd w:val="clear" w:color="auto" w:fill="292A2D"/>
           <w:tblCellMar>
             <w:top w:w="15" w:type="dxa"/>
             <w:left w:w="15" w:type="dxa"/>
@@ -6543,7 +6557,6 @@
       </w:tr>
       <w:tr>
         <w:tblPrEx>
-          <w:shd w:val="clear" w:color="auto" w:fill="292A2D"/>
           <w:tblCellMar>
             <w:top w:w="15" w:type="dxa"/>
             <w:left w:w="15" w:type="dxa"/>
@@ -6737,6 +6750,7 @@
             <w:insideH w:val="none" w:color="auto" w:sz="0" w:space="0"/>
             <w:insideV w:val="none" w:color="auto" w:sz="0" w:space="0"/>
           </w:tblBorders>
+          <w:shd w:val="clear" w:color="auto" w:fill="auto"/>
           <w:tblCellMar>
             <w:top w:w="15" w:type="dxa"/>
             <w:left w:w="15" w:type="dxa"/>
@@ -8059,7 +8073,6 @@
       </w:tr>
       <w:tr>
         <w:tblPrEx>
-          <w:shd w:val="clear" w:color="auto" w:fill="292A2D"/>
           <w:tblCellMar>
             <w:top w:w="15" w:type="dxa"/>
             <w:left w:w="15" w:type="dxa"/>
@@ -8196,7 +8209,6 @@
       </w:tr>
       <w:tr>
         <w:tblPrEx>
-          <w:shd w:val="clear" w:color="auto" w:fill="292A2D"/>
           <w:tblCellMar>
             <w:top w:w="15" w:type="dxa"/>
             <w:left w:w="15" w:type="dxa"/>
@@ -8333,7 +8345,6 @@
       </w:tr>
       <w:tr>
         <w:tblPrEx>
-          <w:shd w:val="clear" w:color="auto" w:fill="292A2D"/>
           <w:tblCellMar>
             <w:top w:w="15" w:type="dxa"/>
             <w:left w:w="15" w:type="dxa"/>
@@ -8606,7 +8617,6 @@
       </w:tr>
       <w:tr>
         <w:tblPrEx>
-          <w:shd w:val="clear" w:color="auto" w:fill="292A2D"/>
           <w:tblCellMar>
             <w:top w:w="15" w:type="dxa"/>
             <w:left w:w="15" w:type="dxa"/>
@@ -8736,7 +8746,6 @@
       </w:tr>
       <w:tr>
         <w:tblPrEx>
-          <w:shd w:val="clear" w:color="auto" w:fill="292A2D"/>
           <w:tblCellMar>
             <w:top w:w="15" w:type="dxa"/>
             <w:left w:w="15" w:type="dxa"/>
@@ -16717,8 +16726,6 @@
         </w:rPr>
         <w:t>Trigger (trình kích hoạt) là các thủ tục tự động được thực thi khi có sự kiện INSERT, UPDATE hoặc DELETE xảy ra trên một bảng cụ thể. Trong chương này, chúng ta sẽ xây dựng các trigger để đảm bảo tính toàn vẹn dữ liệu và tự động hóa các tác vụ trong cơ sở dữ liệu quản lý các chương trình khuyến mãi.</w:t>
       </w:r>
-      <w:bookmarkStart w:id="101" w:name="_GoBack"/>
-      <w:bookmarkEnd w:id="101"/>
     </w:p>
     <w:p>
       <w:pPr>
@@ -25825,6 +25832,7 @@
     <w:name w:val="Body Text Indent 2 Char"/>
     <w:basedOn w:val="6"/>
     <w:link w:val="10"/>
+    <w:qFormat/>
     <w:uiPriority w:val="99"/>
   </w:style>
   <w:style w:type="paragraph" w:customStyle="1" w:styleId="36">
@@ -25846,6 +25854,7 @@
     <w:next w:val="1"/>
     <w:semiHidden/>
     <w:unhideWhenUsed/>
+    <w:qFormat/>
     <w:uiPriority w:val="37"/>
     <w:pPr>
       <w:spacing w:after="0" w:line="240" w:lineRule="auto"/>
